--- a/Documentation/Project Team Meeting -Team 04.docx
+++ b/Documentation/Project Team Meeting -Team 04.docx
@@ -147,7 +147,7 @@
               <w:rPr>
                 <w:color w:val="000000"/>
               </w:rPr>
-              <w:t>Revised initial draft design and creating mock-ups for project</w:t>
+              <w:t>Revision of requirements</w:t>
             </w:r>
           </w:p>
         </w:tc>
@@ -200,27 +200,7 @@
               <w:rPr>
                 <w:color w:val="000000"/>
               </w:rPr>
-              <w:t>Thu</w:t>
-            </w:r>
-            <w:bookmarkStart w:id="0" w:name="_GoBack"/>
-            <w:bookmarkEnd w:id="0"/>
-            <w:r>
-              <w:rPr>
-                <w:color w:val="000000"/>
-              </w:rPr>
-              <w:t>rs</w:t>
-            </w:r>
-            <w:r>
-              <w:rPr>
-                <w:color w:val="000000"/>
-              </w:rPr>
-              <w:t>day</w:t>
-            </w:r>
-            <w:r>
-              <w:rPr>
-                <w:color w:val="000000"/>
-              </w:rPr>
-              <w:t>, June 11</w:t>
+              <w:t>Tuesday, June 16</w:t>
             </w:r>
             <w:r>
               <w:rPr>
@@ -341,135 +321,51 @@
                 <w:color w:val="000000"/>
               </w:rPr>
             </w:pPr>
-            <w:proofErr w:type="spellStart"/>
-            <w:r>
-              <w:rPr>
-                <w:color w:val="000000"/>
-              </w:rPr>
-              <w:t>Bhavya</w:t>
-            </w:r>
-            <w:proofErr w:type="spellEnd"/>
-            <w:r>
-              <w:rPr>
-                <w:color w:val="000000"/>
-              </w:rPr>
-              <w:t xml:space="preserve"> </w:t>
-            </w:r>
-            <w:proofErr w:type="spellStart"/>
-            <w:r>
-              <w:rPr>
-                <w:color w:val="000000"/>
-              </w:rPr>
-              <w:t>Deepthi</w:t>
-            </w:r>
-            <w:proofErr w:type="spellEnd"/>
-            <w:r>
-              <w:rPr>
-                <w:color w:val="000000"/>
-              </w:rPr>
-              <w:t> </w:t>
-            </w:r>
-            <w:proofErr w:type="spellStart"/>
-            <w:r>
-              <w:rPr>
-                <w:color w:val="000000"/>
-              </w:rPr>
-              <w:t>Gorrepati</w:t>
-            </w:r>
-            <w:proofErr w:type="spellEnd"/>
-          </w:p>
-          <w:p>
-            <w:pPr>
-              <w:rPr>
-                <w:color w:val="000000"/>
-              </w:rPr>
-            </w:pPr>
-            <w:proofErr w:type="spellStart"/>
-            <w:r>
-              <w:rPr>
-                <w:color w:val="000000"/>
-              </w:rPr>
-              <w:t>Mahalakshmi</w:t>
-            </w:r>
-            <w:proofErr w:type="spellEnd"/>
-            <w:r>
-              <w:rPr>
-                <w:color w:val="000000"/>
-              </w:rPr>
-              <w:t xml:space="preserve"> </w:t>
-            </w:r>
-            <w:proofErr w:type="spellStart"/>
-            <w:r>
-              <w:rPr>
-                <w:color w:val="000000"/>
-              </w:rPr>
-              <w:t>Kongari</w:t>
-            </w:r>
-            <w:proofErr w:type="spellEnd"/>
-          </w:p>
-          <w:p>
-            <w:pPr>
-              <w:rPr>
-                <w:color w:val="000000"/>
-              </w:rPr>
-            </w:pPr>
-            <w:r>
-              <w:rPr>
-                <w:color w:val="000000"/>
-              </w:rPr>
-              <w:t xml:space="preserve">Sai </w:t>
-            </w:r>
-            <w:proofErr w:type="spellStart"/>
-            <w:r>
-              <w:rPr>
-                <w:color w:val="000000"/>
-              </w:rPr>
-              <w:t>Jyothsna</w:t>
-            </w:r>
-            <w:proofErr w:type="spellEnd"/>
-            <w:r>
-              <w:rPr>
-                <w:color w:val="000000"/>
-              </w:rPr>
-              <w:t xml:space="preserve"> </w:t>
-            </w:r>
-            <w:proofErr w:type="spellStart"/>
-            <w:r>
-              <w:rPr>
-                <w:color w:val="000000"/>
-              </w:rPr>
-              <w:t>Mathi</w:t>
-            </w:r>
-            <w:proofErr w:type="spellEnd"/>
-          </w:p>
-          <w:p>
-            <w:pPr>
-              <w:rPr>
-                <w:color w:val="000000"/>
-              </w:rPr>
-            </w:pPr>
-            <w:proofErr w:type="spellStart"/>
-            <w:r>
-              <w:rPr>
-                <w:color w:val="000000"/>
-              </w:rPr>
-              <w:t>Jeevan</w:t>
-            </w:r>
-            <w:proofErr w:type="spellEnd"/>
-            <w:r>
-              <w:rPr>
-                <w:color w:val="000000"/>
-              </w:rPr>
-              <w:t xml:space="preserve"> Reddy </w:t>
-            </w:r>
-            <w:proofErr w:type="spellStart"/>
-            <w:r>
-              <w:rPr>
-                <w:color w:val="000000"/>
-              </w:rPr>
-              <w:t>Mure</w:t>
-            </w:r>
-            <w:proofErr w:type="spellEnd"/>
+            <w:r>
+              <w:rPr>
+                <w:color w:val="000000"/>
+              </w:rPr>
+              <w:t>Bhavya Deepthi Gorrepati</w:t>
+            </w:r>
+          </w:p>
+          <w:p>
+            <w:pPr>
+              <w:rPr>
+                <w:color w:val="000000"/>
+              </w:rPr>
+            </w:pPr>
+            <w:r>
+              <w:rPr>
+                <w:color w:val="000000"/>
+              </w:rPr>
+              <w:t>Mahalakshmi Kongari</w:t>
+            </w:r>
+          </w:p>
+          <w:p>
+            <w:pPr>
+              <w:rPr>
+                <w:color w:val="000000"/>
+              </w:rPr>
+            </w:pPr>
+            <w:r>
+              <w:rPr>
+                <w:color w:val="000000"/>
+              </w:rPr>
+              <w:t>Sai Jyothsna Mathi</w:t>
+            </w:r>
+          </w:p>
+          <w:p>
+            <w:pPr>
+              <w:rPr>
+                <w:color w:val="000000"/>
+              </w:rPr>
+            </w:pPr>
+            <w:r>
+              <w:rPr>
+                <w:color w:val="000000"/>
+              </w:rPr>
+              <w:t>Jeevan Reddy Mure</w:t>
+            </w:r>
           </w:p>
           <w:p>
             <w:pPr>
@@ -571,7 +467,7 @@
         </w:numPr>
       </w:pPr>
       <w:r>
-        <w:t>Revision of ER-diagrams</w:t>
+        <w:t>Revision of requirements</w:t>
       </w:r>
     </w:p>
     <w:p>
@@ -582,35 +478,7 @@
         </w:numPr>
       </w:pPr>
       <w:r>
-        <w:t>Review of project-related documents (i.e.</w:t>
-      </w:r>
-      <w:r>
-        <w:t xml:space="preserve"> design</w:t>
-      </w:r>
-      <w:r>
-        <w:t>)</w:t>
-      </w:r>
-    </w:p>
-    <w:p>
-      <w:pPr>
-        <w:numPr>
-          <w:ilvl w:val="0"/>
-          <w:numId w:val="1"/>
-        </w:numPr>
-      </w:pPr>
-      <w:r>
-        <w:t>Discussion of mock-ups for projects</w:t>
-      </w:r>
-    </w:p>
-    <w:p>
-      <w:pPr>
-        <w:numPr>
-          <w:ilvl w:val="0"/>
-          <w:numId w:val="1"/>
-        </w:numPr>
-      </w:pPr>
-      <w:r>
-        <w:t>Creating the mockup screens for project</w:t>
+        <w:t>Working on clients request mentioned in meeting</w:t>
       </w:r>
     </w:p>
     <w:p>
@@ -717,67 +585,7 @@
           </w:tcPr>
           <w:p>
             <w:r>
-              <w:t>Mockup for</w:t>
-            </w:r>
-          </w:p>
-          <w:p>
-            <w:pPr>
-              <w:pStyle w:val="ListParagraph"/>
-              <w:numPr>
-                <w:ilvl w:val="0"/>
-                <w:numId w:val="2"/>
-              </w:numPr>
-            </w:pPr>
-            <w:r>
-              <w:t>Chat</w:t>
-            </w:r>
-          </w:p>
-          <w:p>
-            <w:pPr>
-              <w:pStyle w:val="ListParagraph"/>
-              <w:numPr>
-                <w:ilvl w:val="0"/>
-                <w:numId w:val="2"/>
-              </w:numPr>
-            </w:pPr>
-            <w:r>
-              <w:t>Home with chat feature</w:t>
-            </w:r>
-          </w:p>
-          <w:p>
-            <w:pPr>
-              <w:pStyle w:val="ListParagraph"/>
-              <w:numPr>
-                <w:ilvl w:val="0"/>
-                <w:numId w:val="2"/>
-              </w:numPr>
-            </w:pPr>
-            <w:r>
-              <w:t>Managing events</w:t>
-            </w:r>
-          </w:p>
-          <w:p>
-            <w:pPr>
-              <w:pStyle w:val="ListParagraph"/>
-              <w:numPr>
-                <w:ilvl w:val="0"/>
-                <w:numId w:val="2"/>
-              </w:numPr>
-            </w:pPr>
-            <w:r>
-              <w:t>Create event form</w:t>
-            </w:r>
-          </w:p>
-          <w:p>
-            <w:pPr>
-              <w:pStyle w:val="ListParagraph"/>
-              <w:numPr>
-                <w:ilvl w:val="0"/>
-                <w:numId w:val="2"/>
-              </w:numPr>
-            </w:pPr>
-            <w:r>
-              <w:t>FAQ</w:t>
+              <w:t>Project Documentation update as per revised requirements</w:t>
             </w:r>
           </w:p>
         </w:tc>
@@ -787,7 +595,7 @@
           </w:tcPr>
           <w:p>
             <w:r>
-              <w:t xml:space="preserve">Bharat Reddy </w:t>
+              <w:t>Team</w:t>
             </w:r>
           </w:p>
         </w:tc>
@@ -797,12 +605,13 @@
           </w:tcPr>
           <w:p>
             <w:r>
-              <w:t>06/11</w:t>
+              <w:t>06/16</w:t>
             </w:r>
             <w:r>
               <w:t>/2020</w:t>
             </w:r>
           </w:p>
+          <w:p/>
         </w:tc>
       </w:tr>
       <w:tr>
@@ -812,55 +621,7 @@
           </w:tcPr>
           <w:p>
             <w:r>
-              <w:t>Mockup for</w:t>
-            </w:r>
-          </w:p>
-          <w:p>
-            <w:pPr>
-              <w:pStyle w:val="ListParagraph"/>
-              <w:numPr>
-                <w:ilvl w:val="0"/>
-                <w:numId w:val="2"/>
-              </w:numPr>
-            </w:pPr>
-            <w:r>
-              <w:t>Home</w:t>
-            </w:r>
-          </w:p>
-          <w:p>
-            <w:pPr>
-              <w:pStyle w:val="ListParagraph"/>
-              <w:numPr>
-                <w:ilvl w:val="0"/>
-                <w:numId w:val="2"/>
-              </w:numPr>
-            </w:pPr>
-            <w:r>
-              <w:t>Post arrival checklist</w:t>
-            </w:r>
-          </w:p>
-          <w:p>
-            <w:pPr>
-              <w:pStyle w:val="ListParagraph"/>
-              <w:numPr>
-                <w:ilvl w:val="0"/>
-                <w:numId w:val="2"/>
-              </w:numPr>
-            </w:pPr>
-            <w:r>
-              <w:t>Pre arrival checklist</w:t>
-            </w:r>
-          </w:p>
-          <w:p>
-            <w:pPr>
-              <w:pStyle w:val="ListParagraph"/>
-              <w:numPr>
-                <w:ilvl w:val="0"/>
-                <w:numId w:val="2"/>
-              </w:numPr>
-            </w:pPr>
-            <w:r>
-              <w:t>Membership form</w:t>
+              <w:t>Gather revised requirements from client</w:t>
             </w:r>
           </w:p>
         </w:tc>
@@ -869,21 +630,8 @@
             <w:tcW w:w="2376" w:type="dxa"/>
           </w:tcPr>
           <w:p>
-            <w:proofErr w:type="spellStart"/>
-            <w:r>
-              <w:t>Bhavya</w:t>
-            </w:r>
-            <w:proofErr w:type="spellEnd"/>
-            <w:r>
-              <w:t xml:space="preserve"> </w:t>
-            </w:r>
-            <w:proofErr w:type="spellStart"/>
-            <w:r>
-              <w:t>Deepthi</w:t>
-            </w:r>
-            <w:proofErr w:type="spellEnd"/>
-            <w:r>
-              <w:t xml:space="preserve"> </w:t>
+            <w:r>
+              <w:t>Team</w:t>
             </w:r>
           </w:p>
         </w:tc>
@@ -893,346 +641,7 @@
           </w:tcPr>
           <w:p>
             <w:r>
-              <w:t>06/11</w:t>
-            </w:r>
-            <w:r>
-              <w:t>/2020</w:t>
-            </w:r>
-          </w:p>
-        </w:tc>
-      </w:tr>
-      <w:tr>
-        <w:tc>
-          <w:tcPr>
-            <w:tcW w:w="2952" w:type="dxa"/>
-          </w:tcPr>
-          <w:p>
-            <w:r>
-              <w:t>Mockup for</w:t>
-            </w:r>
-          </w:p>
-          <w:p>
-            <w:pPr>
-              <w:pStyle w:val="ListParagraph"/>
-              <w:numPr>
-                <w:ilvl w:val="0"/>
-                <w:numId w:val="2"/>
-              </w:numPr>
-            </w:pPr>
-            <w:r>
-              <w:t>Pickup form</w:t>
-            </w:r>
-          </w:p>
-          <w:p>
-            <w:pPr>
-              <w:pStyle w:val="ListParagraph"/>
-              <w:numPr>
-                <w:ilvl w:val="0"/>
-                <w:numId w:val="2"/>
-              </w:numPr>
-            </w:pPr>
-            <w:r>
-              <w:t>Past events</w:t>
-            </w:r>
-          </w:p>
-          <w:p>
-            <w:pPr>
-              <w:pStyle w:val="ListParagraph"/>
-              <w:numPr>
-                <w:ilvl w:val="0"/>
-                <w:numId w:val="2"/>
-              </w:numPr>
-            </w:pPr>
-            <w:r>
-              <w:t>Upcoming events</w:t>
-            </w:r>
-          </w:p>
-          <w:p/>
-        </w:tc>
-        <w:tc>
-          <w:tcPr>
-            <w:tcW w:w="2376" w:type="dxa"/>
-          </w:tcPr>
-          <w:p>
-            <w:proofErr w:type="spellStart"/>
-            <w:r>
-              <w:t>Mahalakshmi</w:t>
-            </w:r>
-            <w:proofErr w:type="spellEnd"/>
-            <w:r>
-              <w:t xml:space="preserve"> </w:t>
-            </w:r>
-          </w:p>
-        </w:tc>
-        <w:tc>
-          <w:tcPr>
-            <w:tcW w:w="2160" w:type="dxa"/>
-          </w:tcPr>
-          <w:p>
-            <w:r>
-              <w:t>06/11</w:t>
-            </w:r>
-            <w:r>
-              <w:t>/2020</w:t>
-            </w:r>
-          </w:p>
-        </w:tc>
-      </w:tr>
-      <w:tr>
-        <w:tc>
-          <w:tcPr>
-            <w:tcW w:w="2952" w:type="dxa"/>
-          </w:tcPr>
-          <w:p>
-            <w:r>
-              <w:t>Mockup for</w:t>
-            </w:r>
-          </w:p>
-          <w:p>
-            <w:pPr>
-              <w:pStyle w:val="ListParagraph"/>
-              <w:numPr>
-                <w:ilvl w:val="0"/>
-                <w:numId w:val="2"/>
-              </w:numPr>
-            </w:pPr>
-            <w:r>
-              <w:t>Login</w:t>
-            </w:r>
-          </w:p>
-          <w:p>
-            <w:pPr>
-              <w:pStyle w:val="ListParagraph"/>
-              <w:numPr>
-                <w:ilvl w:val="0"/>
-                <w:numId w:val="2"/>
-              </w:numPr>
-            </w:pPr>
-            <w:r>
-              <w:lastRenderedPageBreak/>
-              <w:t>Registration</w:t>
-            </w:r>
-          </w:p>
-          <w:p>
-            <w:pPr>
-              <w:pStyle w:val="ListParagraph"/>
-              <w:numPr>
-                <w:ilvl w:val="0"/>
-                <w:numId w:val="2"/>
-              </w:numPr>
-            </w:pPr>
-            <w:r>
-              <w:t>Contact us</w:t>
-            </w:r>
-          </w:p>
-        </w:tc>
-        <w:tc>
-          <w:tcPr>
-            <w:tcW w:w="2376" w:type="dxa"/>
-          </w:tcPr>
-          <w:p>
-            <w:r>
-              <w:lastRenderedPageBreak/>
-              <w:t>Dheeraj Edupuganti</w:t>
-            </w:r>
-          </w:p>
-        </w:tc>
-        <w:tc>
-          <w:tcPr>
-            <w:tcW w:w="2160" w:type="dxa"/>
-          </w:tcPr>
-          <w:p>
-            <w:r>
-              <w:t>06/11</w:t>
-            </w:r>
-            <w:r>
-              <w:t>/2020</w:t>
-            </w:r>
-          </w:p>
-        </w:tc>
-      </w:tr>
-      <w:tr>
-        <w:tc>
-          <w:tcPr>
-            <w:tcW w:w="2952" w:type="dxa"/>
-          </w:tcPr>
-          <w:p>
-            <w:r>
-              <w:t>Mockup for</w:t>
-            </w:r>
-          </w:p>
-          <w:p>
-            <w:pPr>
-              <w:pStyle w:val="ListParagraph"/>
-              <w:numPr>
-                <w:ilvl w:val="0"/>
-                <w:numId w:val="2"/>
-              </w:numPr>
-            </w:pPr>
-            <w:r>
-              <w:t>Accommodation form</w:t>
-            </w:r>
-          </w:p>
-          <w:p>
-            <w:pPr>
-              <w:pStyle w:val="ListParagraph"/>
-              <w:numPr>
-                <w:ilvl w:val="0"/>
-                <w:numId w:val="2"/>
-              </w:numPr>
-            </w:pPr>
-            <w:r>
-              <w:t>Volunteer form</w:t>
-            </w:r>
-          </w:p>
-        </w:tc>
-        <w:tc>
-          <w:tcPr>
-            <w:tcW w:w="2376" w:type="dxa"/>
-          </w:tcPr>
-          <w:p>
-            <w:r>
-              <w:t xml:space="preserve">Sai </w:t>
-            </w:r>
-            <w:proofErr w:type="spellStart"/>
-            <w:r>
-              <w:t>Jyothsna</w:t>
-            </w:r>
-            <w:proofErr w:type="spellEnd"/>
-            <w:r>
-              <w:t xml:space="preserve"> </w:t>
-            </w:r>
-            <w:proofErr w:type="spellStart"/>
-            <w:r>
-              <w:t>Mathi</w:t>
-            </w:r>
-            <w:proofErr w:type="spellEnd"/>
-            <w:r>
-              <w:t xml:space="preserve"> </w:t>
-            </w:r>
-          </w:p>
-        </w:tc>
-        <w:tc>
-          <w:tcPr>
-            <w:tcW w:w="2160" w:type="dxa"/>
-          </w:tcPr>
-          <w:p>
-            <w:r>
-              <w:t>06/11</w:t>
-            </w:r>
-            <w:r>
-              <w:t>/2020</w:t>
-            </w:r>
-          </w:p>
-        </w:tc>
-      </w:tr>
-      <w:tr>
-        <w:tc>
-          <w:tcPr>
-            <w:tcW w:w="2952" w:type="dxa"/>
-          </w:tcPr>
-          <w:p>
-            <w:r>
-              <w:t>Mockup for</w:t>
-            </w:r>
-          </w:p>
-          <w:p>
-            <w:pPr>
-              <w:pStyle w:val="ListParagraph"/>
-              <w:numPr>
-                <w:ilvl w:val="0"/>
-                <w:numId w:val="2"/>
-              </w:numPr>
-            </w:pPr>
-            <w:r>
-              <w:t>Pickup data</w:t>
-            </w:r>
-          </w:p>
-          <w:p>
-            <w:pPr>
-              <w:pStyle w:val="ListParagraph"/>
-              <w:numPr>
-                <w:ilvl w:val="0"/>
-                <w:numId w:val="2"/>
-              </w:numPr>
-            </w:pPr>
-            <w:r>
-              <w:t>Volunteer data</w:t>
-            </w:r>
-          </w:p>
-          <w:p>
-            <w:pPr>
-              <w:pStyle w:val="ListParagraph"/>
-              <w:numPr>
-                <w:ilvl w:val="0"/>
-                <w:numId w:val="2"/>
-              </w:numPr>
-            </w:pPr>
-            <w:r>
-              <w:t>Accommodation data</w:t>
-            </w:r>
-          </w:p>
-          <w:p/>
-        </w:tc>
-        <w:tc>
-          <w:tcPr>
-            <w:tcW w:w="2376" w:type="dxa"/>
-          </w:tcPr>
-          <w:p>
-            <w:proofErr w:type="spellStart"/>
-            <w:r>
-              <w:t>Jeevan</w:t>
-            </w:r>
-            <w:proofErr w:type="spellEnd"/>
-            <w:r>
-              <w:t xml:space="preserve"> Reddy </w:t>
-            </w:r>
-            <w:proofErr w:type="spellStart"/>
-            <w:r>
-              <w:t>Mure</w:t>
-            </w:r>
-            <w:proofErr w:type="spellEnd"/>
-          </w:p>
-        </w:tc>
-        <w:tc>
-          <w:tcPr>
-            <w:tcW w:w="2160" w:type="dxa"/>
-          </w:tcPr>
-          <w:p>
-            <w:r>
-              <w:t>06/11/2020</w:t>
-            </w:r>
-          </w:p>
-        </w:tc>
-      </w:tr>
-      <w:tr>
-        <w:tc>
-          <w:tcPr>
-            <w:tcW w:w="2952" w:type="dxa"/>
-          </w:tcPr>
-          <w:p>
-            <w:r>
-              <w:t>Project Documentation sec 4.2</w:t>
-            </w:r>
-          </w:p>
-        </w:tc>
-        <w:tc>
-          <w:tcPr>
-            <w:tcW w:w="2376" w:type="dxa"/>
-          </w:tcPr>
-          <w:p>
-            <w:r>
-              <w:t>Team</w:t>
-            </w:r>
-          </w:p>
-        </w:tc>
-        <w:tc>
-          <w:tcPr>
-            <w:tcW w:w="2160" w:type="dxa"/>
-          </w:tcPr>
-          <w:p>
-            <w:r>
-              <w:t>06/11/2020</w:t>
+              <w:t>06/16/2020</w:t>
             </w:r>
           </w:p>
         </w:tc>
@@ -1247,7 +656,12 @@
         <w:t xml:space="preserve">Date and time of next project team meeting: </w:t>
       </w:r>
       <w:r>
-        <w:t>Monday, June 15</w:t>
+        <w:t>Wednesday</w:t>
+      </w:r>
+      <w:bookmarkStart w:id="0" w:name="_GoBack"/>
+      <w:bookmarkEnd w:id="0"/>
+      <w:r>
+        <w:t>, June 17</w:t>
       </w:r>
       <w:r>
         <w:t>, 2020 4:00 PM CST</w:t>

--- a/Documentation/Project Team Meeting -Team 04.docx
+++ b/Documentation/Project Team Meeting -Team 04.docx
@@ -147,7 +147,13 @@
               <w:rPr>
                 <w:color w:val="000000"/>
               </w:rPr>
-              <w:t>Revision of requirements</w:t>
+              <w:t>Mid-</w:t>
+            </w:r>
+            <w:r>
+              <w:rPr>
+                <w:color w:val="000000"/>
+              </w:rPr>
+              <w:t>term presentation</w:t>
             </w:r>
           </w:p>
         </w:tc>
@@ -200,7 +206,7 @@
               <w:rPr>
                 <w:color w:val="000000"/>
               </w:rPr>
-              <w:t>Tuesday, June 16</w:t>
+              <w:t>Wednesday, June 17</w:t>
             </w:r>
             <w:r>
               <w:rPr>
@@ -321,64 +327,136 @@
                 <w:color w:val="000000"/>
               </w:rPr>
             </w:pPr>
-            <w:r>
-              <w:rPr>
-                <w:color w:val="000000"/>
-              </w:rPr>
-              <w:t>Bhavya Deepthi Gorrepati</w:t>
-            </w:r>
-          </w:p>
-          <w:p>
-            <w:pPr>
-              <w:rPr>
-                <w:color w:val="000000"/>
-              </w:rPr>
-            </w:pPr>
-            <w:r>
-              <w:rPr>
-                <w:color w:val="000000"/>
-              </w:rPr>
-              <w:t>Mahalakshmi Kongari</w:t>
-            </w:r>
-          </w:p>
-          <w:p>
-            <w:pPr>
-              <w:rPr>
-                <w:color w:val="000000"/>
-              </w:rPr>
-            </w:pPr>
-            <w:r>
-              <w:rPr>
-                <w:color w:val="000000"/>
-              </w:rPr>
-              <w:t>Sai Jyothsna Mathi</w:t>
-            </w:r>
-          </w:p>
-          <w:p>
-            <w:pPr>
-              <w:rPr>
-                <w:color w:val="000000"/>
-              </w:rPr>
-            </w:pPr>
-            <w:r>
-              <w:rPr>
-                <w:color w:val="000000"/>
-              </w:rPr>
-              <w:t>Jeevan Reddy Mure</w:t>
-            </w:r>
-          </w:p>
-          <w:p>
-            <w:pPr>
-              <w:rPr>
-                <w:color w:val="000000"/>
-              </w:rPr>
-            </w:pPr>
-            <w:r>
-              <w:rPr>
-                <w:color w:val="000000"/>
-              </w:rPr>
-              <w:t>Dheeraj Edupuganti</w:t>
-            </w:r>
+            <w:proofErr w:type="spellStart"/>
+            <w:r>
+              <w:rPr>
+                <w:color w:val="000000"/>
+              </w:rPr>
+              <w:t>Bhavya</w:t>
+            </w:r>
+            <w:proofErr w:type="spellEnd"/>
+            <w:r>
+              <w:rPr>
+                <w:color w:val="000000"/>
+              </w:rPr>
+              <w:t xml:space="preserve"> Deepthi </w:t>
+            </w:r>
+            <w:proofErr w:type="spellStart"/>
+            <w:r>
+              <w:rPr>
+                <w:color w:val="000000"/>
+              </w:rPr>
+              <w:t>Gorrepati</w:t>
+            </w:r>
+            <w:proofErr w:type="spellEnd"/>
+          </w:p>
+          <w:p>
+            <w:pPr>
+              <w:rPr>
+                <w:color w:val="000000"/>
+              </w:rPr>
+            </w:pPr>
+            <w:proofErr w:type="spellStart"/>
+            <w:r>
+              <w:rPr>
+                <w:color w:val="000000"/>
+              </w:rPr>
+              <w:t>Mahalakshmi</w:t>
+            </w:r>
+            <w:proofErr w:type="spellEnd"/>
+            <w:r>
+              <w:rPr>
+                <w:color w:val="000000"/>
+              </w:rPr>
+              <w:t xml:space="preserve"> </w:t>
+            </w:r>
+            <w:proofErr w:type="spellStart"/>
+            <w:r>
+              <w:rPr>
+                <w:color w:val="000000"/>
+              </w:rPr>
+              <w:t>Kongari</w:t>
+            </w:r>
+            <w:proofErr w:type="spellEnd"/>
+          </w:p>
+          <w:p>
+            <w:pPr>
+              <w:rPr>
+                <w:color w:val="000000"/>
+              </w:rPr>
+            </w:pPr>
+            <w:r>
+              <w:rPr>
+                <w:color w:val="000000"/>
+              </w:rPr>
+              <w:t xml:space="preserve">Sai Jyothsna </w:t>
+            </w:r>
+            <w:proofErr w:type="spellStart"/>
+            <w:r>
+              <w:rPr>
+                <w:color w:val="000000"/>
+              </w:rPr>
+              <w:t>Mathi</w:t>
+            </w:r>
+            <w:proofErr w:type="spellEnd"/>
+          </w:p>
+          <w:p>
+            <w:pPr>
+              <w:rPr>
+                <w:color w:val="000000"/>
+              </w:rPr>
+            </w:pPr>
+            <w:proofErr w:type="spellStart"/>
+            <w:r>
+              <w:rPr>
+                <w:color w:val="000000"/>
+              </w:rPr>
+              <w:t>Jeevan</w:t>
+            </w:r>
+            <w:proofErr w:type="spellEnd"/>
+            <w:r>
+              <w:rPr>
+                <w:color w:val="000000"/>
+              </w:rPr>
+              <w:t xml:space="preserve"> Reddy </w:t>
+            </w:r>
+            <w:proofErr w:type="spellStart"/>
+            <w:r>
+              <w:rPr>
+                <w:color w:val="000000"/>
+              </w:rPr>
+              <w:t>Mure</w:t>
+            </w:r>
+            <w:proofErr w:type="spellEnd"/>
+          </w:p>
+          <w:p>
+            <w:pPr>
+              <w:rPr>
+                <w:color w:val="000000"/>
+              </w:rPr>
+            </w:pPr>
+            <w:proofErr w:type="spellStart"/>
+            <w:r>
+              <w:rPr>
+                <w:color w:val="000000"/>
+              </w:rPr>
+              <w:t>Dheeraj</w:t>
+            </w:r>
+            <w:proofErr w:type="spellEnd"/>
+            <w:r>
+              <w:rPr>
+                <w:color w:val="000000"/>
+              </w:rPr>
+              <w:t xml:space="preserve"> </w:t>
+            </w:r>
+            <w:proofErr w:type="spellStart"/>
+            <w:r>
+              <w:rPr>
+                <w:color w:val="000000"/>
+              </w:rPr>
+              <w:t>Edupuganti</w:t>
+            </w:r>
+            <w:proofErr w:type="spellEnd"/>
           </w:p>
         </w:tc>
       </w:tr>
@@ -467,7 +545,7 @@
         </w:numPr>
       </w:pPr>
       <w:r>
-        <w:t>Revision of requirements</w:t>
+        <w:t>Discuss Mid-term presentation</w:t>
       </w:r>
     </w:p>
     <w:p>
@@ -478,8 +556,16 @@
         </w:numPr>
       </w:pPr>
       <w:r>
-        <w:t>Working on clients request mentioned in meeting</w:t>
+        <w:t xml:space="preserve">Presentation </w:t>
       </w:r>
+      <w:r>
+        <w:t>prepa</w:t>
+      </w:r>
+      <w:r>
+        <w:t>ration</w:t>
+      </w:r>
+      <w:bookmarkStart w:id="0" w:name="_GoBack"/>
+      <w:bookmarkEnd w:id="0"/>
     </w:p>
     <w:p>
       <w:pPr>
@@ -585,7 +671,7 @@
           </w:tcPr>
           <w:p>
             <w:r>
-              <w:t>Project Documentation update as per revised requirements</w:t>
+              <w:t>Work on slides for mid-term presentation</w:t>
             </w:r>
           </w:p>
         </w:tc>
@@ -605,45 +691,13 @@
           </w:tcPr>
           <w:p>
             <w:r>
-              <w:t>06/16</w:t>
+              <w:t>06/17</w:t>
             </w:r>
             <w:r>
               <w:t>/2020</w:t>
             </w:r>
           </w:p>
           <w:p/>
-        </w:tc>
-      </w:tr>
-      <w:tr>
-        <w:tc>
-          <w:tcPr>
-            <w:tcW w:w="2952" w:type="dxa"/>
-          </w:tcPr>
-          <w:p>
-            <w:r>
-              <w:t>Gather revised requirements from client</w:t>
-            </w:r>
-          </w:p>
-        </w:tc>
-        <w:tc>
-          <w:tcPr>
-            <w:tcW w:w="2376" w:type="dxa"/>
-          </w:tcPr>
-          <w:p>
-            <w:r>
-              <w:t>Team</w:t>
-            </w:r>
-          </w:p>
-        </w:tc>
-        <w:tc>
-          <w:tcPr>
-            <w:tcW w:w="2160" w:type="dxa"/>
-          </w:tcPr>
-          <w:p>
-            <w:r>
-              <w:t>06/16/2020</w:t>
-            </w:r>
-          </w:p>
         </w:tc>
       </w:tr>
     </w:tbl>
@@ -656,12 +710,7 @@
         <w:t xml:space="preserve">Date and time of next project team meeting: </w:t>
       </w:r>
       <w:r>
-        <w:t>Wednesday</w:t>
-      </w:r>
-      <w:bookmarkStart w:id="0" w:name="_GoBack"/>
-      <w:bookmarkEnd w:id="0"/>
-      <w:r>
-        <w:t>, June 17</w:t>
+        <w:t>Thursday, June 18</w:t>
       </w:r>
       <w:r>
         <w:t>, 2020 4:00 PM CST</w:t>
